--- a/Document-DebuggingStep/3.Tracing/Tracing.docx
+++ b/Document-DebuggingStep/3.Tracing/Tracing.docx
@@ -617,7 +617,6 @@
             </w:r>
           </w:hyperlink>
         </w:p>
-        <w:bookmarkStart w:id="1" w:name="_GoBack"/>
         <w:p>
           <w:pPr>
             <w:pStyle w:val="TOC2"/>
@@ -630,79 +629,65 @@
               <w:lang w:eastAsia="en-AU"/>
             </w:rPr>
           </w:pPr>
-          <w:r>
-            <w:fldChar w:fldCharType="begin"/>
-          </w:r>
-          <w:r>
-            <w:instrText xml:space="preserve"> HYPERLINK \l "_Toc53786663" </w:instrText>
-          </w:r>
-          <w:r>
-            <w:fldChar w:fldCharType="separate"/>
-          </w:r>
-          <w:r>
-            <w:rPr>
-              <w:rStyle w:val="Hyperlink"/>
-              <w:noProof/>
-              <w:lang w:val="en-US"/>
-            </w:rPr>
-            <w:t>2.2 Finally, Location point of bug</w:t>
-          </w:r>
-          <w:r>
-            <w:rPr>
-              <w:noProof/>
-              <w:webHidden/>
-            </w:rPr>
-            <w:tab/>
-          </w:r>
-          <w:r>
-            <w:rPr>
-              <w:noProof/>
-              <w:webHidden/>
-            </w:rPr>
-            <w:fldChar w:fldCharType="begin"/>
-          </w:r>
-          <w:r>
-            <w:rPr>
-              <w:noProof/>
-              <w:webHidden/>
-            </w:rPr>
-            <w:instrText xml:space="preserve"> PAGEREF _Toc53786663 \h </w:instrText>
-          </w:r>
-          <w:r>
-            <w:rPr>
-              <w:noProof/>
-              <w:webHidden/>
-            </w:rPr>
-          </w:r>
-          <w:r>
-            <w:rPr>
-              <w:noProof/>
-              <w:webHidden/>
-            </w:rPr>
-            <w:fldChar w:fldCharType="separate"/>
-          </w:r>
-          <w:r>
-            <w:rPr>
-              <w:noProof/>
-              <w:webHidden/>
-            </w:rPr>
-            <w:t>11</w:t>
-          </w:r>
-          <w:r>
-            <w:rPr>
-              <w:noProof/>
-              <w:webHidden/>
-            </w:rPr>
-            <w:fldChar w:fldCharType="end"/>
-          </w:r>
-          <w:r>
-            <w:rPr>
-              <w:noProof/>
-            </w:rPr>
-            <w:fldChar w:fldCharType="end"/>
-          </w:r>
+          <w:hyperlink w:anchor="_Toc53786663" w:history="1">
+            <w:r>
+              <w:rPr>
+                <w:rStyle w:val="Hyperlink"/>
+                <w:noProof/>
+                <w:lang w:val="en-US"/>
+              </w:rPr>
+              <w:t>2.2 Finally, Location point of bug</w:t>
+            </w:r>
+            <w:r>
+              <w:rPr>
+                <w:noProof/>
+                <w:webHidden/>
+              </w:rPr>
+              <w:tab/>
+            </w:r>
+            <w:r>
+              <w:rPr>
+                <w:noProof/>
+                <w:webHidden/>
+              </w:rPr>
+              <w:fldChar w:fldCharType="begin"/>
+            </w:r>
+            <w:r>
+              <w:rPr>
+                <w:noProof/>
+                <w:webHidden/>
+              </w:rPr>
+              <w:instrText xml:space="preserve"> PAGEREF _Toc53786663 \h </w:instrText>
+            </w:r>
+            <w:r>
+              <w:rPr>
+                <w:noProof/>
+                <w:webHidden/>
+              </w:rPr>
+            </w:r>
+            <w:r>
+              <w:rPr>
+                <w:noProof/>
+                <w:webHidden/>
+              </w:rPr>
+              <w:fldChar w:fldCharType="separate"/>
+            </w:r>
+            <w:r>
+              <w:rPr>
+                <w:noProof/>
+                <w:webHidden/>
+              </w:rPr>
+              <w:t>11</w:t>
+            </w:r>
+            <w:r>
+              <w:rPr>
+                <w:noProof/>
+                <w:webHidden/>
+              </w:rPr>
+              <w:fldChar w:fldCharType="end"/>
+            </w:r>
+          </w:hyperlink>
         </w:p>
-        <w:bookmarkEnd w:id="1"/>
         <w:p>
           <w:r>
             <w:rPr>
@@ -731,7 +716,7 @@
           <w:lang w:val="en-US"/>
         </w:rPr>
       </w:pPr>
-      <w:bookmarkStart w:id="2" w:name="_Toc53786658"/>
+      <w:bookmarkStart w:id="1" w:name="_Toc53786658"/>
       <w:r>
         <w:rPr>
           <w:lang w:val="en-US"/>
@@ -757,36 +742,36 @@
         </w:rPr>
         <w:t>:</w:t>
       </w:r>
+      <w:bookmarkEnd w:id="1"/>
+    </w:p>
+    <w:p>
+      <w:pPr>
+        <w:rPr>
+          <w:lang w:val="en-US"/>
+        </w:rPr>
+      </w:pPr>
+    </w:p>
+    <w:p>
+      <w:pPr>
+        <w:pStyle w:val="Heading2"/>
+        <w:rPr>
+          <w:lang w:val="en-US"/>
+        </w:rPr>
+      </w:pPr>
+      <w:bookmarkStart w:id="2" w:name="_Toc53786659"/>
+      <w:r>
+        <w:rPr>
+          <w:lang w:val="en-US"/>
+        </w:rPr>
+        <w:t xml:space="preserve">1.1 </w:t>
+      </w:r>
+      <w:r>
+        <w:rPr>
+          <w:lang w:val="en-US"/>
+        </w:rPr>
+        <w:t>Screenshot and step explanation</w:t>
+      </w:r>
       <w:bookmarkEnd w:id="2"/>
-    </w:p>
-    <w:p>
-      <w:pPr>
-        <w:rPr>
-          <w:lang w:val="en-US"/>
-        </w:rPr>
-      </w:pPr>
-    </w:p>
-    <w:p>
-      <w:pPr>
-        <w:pStyle w:val="Heading2"/>
-        <w:rPr>
-          <w:lang w:val="en-US"/>
-        </w:rPr>
-      </w:pPr>
-      <w:bookmarkStart w:id="3" w:name="_Toc53786659"/>
-      <w:r>
-        <w:rPr>
-          <w:lang w:val="en-US"/>
-        </w:rPr>
-        <w:t xml:space="preserve">1.1 </w:t>
-      </w:r>
-      <w:r>
-        <w:rPr>
-          <w:lang w:val="en-US"/>
-        </w:rPr>
-        <w:t>Screenshot and step explanation</w:t>
-      </w:r>
-      <w:bookmarkEnd w:id="3"/>
     </w:p>
     <w:p>
       <w:pPr>
@@ -2069,7 +2054,7 @@
           <w:lang w:eastAsia="en-US"/>
         </w:rPr>
       </w:pPr>
-      <w:bookmarkStart w:id="4" w:name="_Toc53786660"/>
+      <w:bookmarkStart w:id="3" w:name="_Toc53786660"/>
       <w:r>
         <w:rPr>
           <w:rFonts w:eastAsiaTheme="minorHAnsi"/>
@@ -2094,7 +2079,7 @@
         </w:rPr>
         <w:t xml:space="preserve"> Location Point</w:t>
       </w:r>
-      <w:bookmarkEnd w:id="4"/>
+      <w:bookmarkEnd w:id="3"/>
       <w:r>
         <w:rPr>
           <w:rFonts w:eastAsiaTheme="minorHAnsi"/>
@@ -2908,7 +2893,7 @@
           <w:lang w:val="en-US"/>
         </w:rPr>
       </w:pPr>
-      <w:bookmarkStart w:id="5" w:name="_Toc53786661"/>
+      <w:bookmarkStart w:id="4" w:name="_Toc53786661"/>
       <w:r>
         <w:rPr>
           <w:lang w:val="en-US"/>
@@ -2933,74 +2918,412 @@
         </w:rPr>
         <w:t>:</w:t>
       </w:r>
+      <w:bookmarkEnd w:id="4"/>
+    </w:p>
+    <w:p>
+      <w:pPr>
+        <w:pStyle w:val="Heading2"/>
+        <w:rPr>
+          <w:lang w:val="en-US"/>
+        </w:rPr>
+      </w:pPr>
+      <w:bookmarkStart w:id="5" w:name="_Toc53786662"/>
+      <w:r>
+        <w:rPr>
+          <w:lang w:val="en-US"/>
+        </w:rPr>
+        <w:t xml:space="preserve">2.1 </w:t>
+      </w:r>
+      <w:r>
+        <w:rPr>
+          <w:lang w:val="en-US"/>
+        </w:rPr>
+        <w:t>Screenshot and step explanation</w:t>
+      </w:r>
       <w:bookmarkEnd w:id="5"/>
     </w:p>
     <w:p>
       <w:pPr>
+        <w:rPr>
+          <w:lang w:val="en-US"/>
+        </w:rPr>
+      </w:pPr>
+      <w:r>
+        <w:rPr>
+          <w:noProof/>
+          <w:lang w:val="en-US"/>
+        </w:rPr>
+        <w:drawing>
+          <wp:inline distT="0" distB="0" distL="0" distR="0" wp14:anchorId="07FC3609" wp14:editId="2A71F669">
+            <wp:extent cx="5731510" cy="2566670"/>
+            <wp:effectExtent l="0" t="0" r="2540" b="5080"/>
+            <wp:docPr id="16" name="Picture 16" descr="Graphical user interface, application&#10;&#10;Description automatically generated"/>
+            <wp:cNvGraphicFramePr>
+              <a:graphicFrameLocks xmlns:a="http://schemas.openxmlformats.org/drawingml/2006/main" noChangeAspect="1"/>
+            </wp:cNvGraphicFramePr>
+            <a:graphic xmlns:a="http://schemas.openxmlformats.org/drawingml/2006/main">
+              <a:graphicData uri="http://schemas.openxmlformats.org/drawingml/2006/picture">
+                <pic:pic xmlns:pic="http://schemas.openxmlformats.org/drawingml/2006/picture">
+                  <pic:nvPicPr>
+                    <pic:cNvPr id="1" name="Capture.PNG"/>
+                    <pic:cNvPicPr/>
+                  </pic:nvPicPr>
+                  <pic:blipFill>
+                    <a:blip r:embed="rId8" cstate="print">
+                      <a:extLst>
+                        <a:ext uri="{28A0092B-C50C-407E-A947-70E740481C1C}">
+                          <a14:useLocalDpi xmlns:a14="http://schemas.microsoft.com/office/drawing/2010/main" val="0"/>
+                        </a:ext>
+                      </a:extLst>
+                    </a:blip>
+                    <a:stretch>
+                      <a:fillRect/>
+                    </a:stretch>
+                  </pic:blipFill>
+                  <pic:spPr>
+                    <a:xfrm>
+                      <a:off x="0" y="0"/>
+                      <a:ext cx="5731510" cy="2566670"/>
+                    </a:xfrm>
+                    <a:prstGeom prst="rect">
+                      <a:avLst/>
+                    </a:prstGeom>
+                  </pic:spPr>
+                </pic:pic>
+              </a:graphicData>
+            </a:graphic>
+          </wp:inline>
+        </w:drawing>
+      </w:r>
+    </w:p>
+    <w:p>
+      <w:pPr>
+        <w:rPr>
+          <w:lang w:val="en-US"/>
+        </w:rPr>
+      </w:pPr>
+      <w:r>
+        <w:rPr>
+          <w:lang w:val="en-US"/>
+        </w:rPr>
+        <w:t xml:space="preserve">    Put breakdown point on returning book:</w:t>
+      </w:r>
+    </w:p>
+    <w:p>
+      <w:pPr>
+        <w:rPr>
+          <w:lang w:val="en-US"/>
+        </w:rPr>
+      </w:pPr>
+      <w:r>
+        <w:rPr>
+          <w:noProof/>
+          <w:lang w:val="en-US"/>
+        </w:rPr>
+        <w:lastRenderedPageBreak/>
+        <w:drawing>
+          <wp:inline distT="0" distB="0" distL="0" distR="0" wp14:anchorId="4BA5F0FF" wp14:editId="0E577A77">
+            <wp:extent cx="5731510" cy="3223895"/>
+            <wp:effectExtent l="0" t="0" r="2540" b="0"/>
+            <wp:docPr id="17" name="Picture 17" descr="Graphical user interface, application&#10;&#10;Description automatically generated"/>
+            <wp:cNvGraphicFramePr>
+              <a:graphicFrameLocks xmlns:a="http://schemas.openxmlformats.org/drawingml/2006/main" noChangeAspect="1"/>
+            </wp:cNvGraphicFramePr>
+            <a:graphic xmlns:a="http://schemas.openxmlformats.org/drawingml/2006/main">
+              <a:graphicData uri="http://schemas.openxmlformats.org/drawingml/2006/picture">
+                <pic:pic xmlns:pic="http://schemas.openxmlformats.org/drawingml/2006/picture">
+                  <pic:nvPicPr>
+                    <pic:cNvPr id="17" name="Untitled.png"/>
+                    <pic:cNvPicPr/>
+                  </pic:nvPicPr>
+                  <pic:blipFill>
+                    <a:blip r:embed="rId23" cstate="print">
+                      <a:extLst>
+                        <a:ext uri="{28A0092B-C50C-407E-A947-70E740481C1C}">
+                          <a14:useLocalDpi xmlns:a14="http://schemas.microsoft.com/office/drawing/2010/main" val="0"/>
+                        </a:ext>
+                      </a:extLst>
+                    </a:blip>
+                    <a:stretch>
+                      <a:fillRect/>
+                    </a:stretch>
+                  </pic:blipFill>
+                  <pic:spPr>
+                    <a:xfrm>
+                      <a:off x="0" y="0"/>
+                      <a:ext cx="5731510" cy="3223895"/>
+                    </a:xfrm>
+                    <a:prstGeom prst="rect">
+                      <a:avLst/>
+                    </a:prstGeom>
+                  </pic:spPr>
+                </pic:pic>
+              </a:graphicData>
+            </a:graphic>
+          </wp:inline>
+        </w:drawing>
+      </w:r>
+    </w:p>
+    <w:p>
+      <w:pPr>
+        <w:rPr>
+          <w:lang w:val="en-US"/>
+        </w:rPr>
+      </w:pPr>
+    </w:p>
+    <w:p>
+      <w:pPr>
+        <w:rPr>
+          <w:lang w:val="en-US"/>
+        </w:rPr>
+      </w:pPr>
+    </w:p>
+    <w:p>
+      <w:pPr>
         <w:pStyle w:val="Heading2"/>
         <w:rPr>
           <w:lang w:val="en-US"/>
         </w:rPr>
       </w:pPr>
-      <w:bookmarkStart w:id="6" w:name="_Toc53786662"/>
-      <w:r>
-        <w:rPr>
-          <w:lang w:val="en-US"/>
-        </w:rPr>
-        <w:t xml:space="preserve">2.1 </w:t>
-      </w:r>
-      <w:r>
-        <w:rPr>
-          <w:lang w:val="en-US"/>
-        </w:rPr>
-        <w:t>Screenshot and step explanation</w:t>
+      <w:bookmarkStart w:id="6" w:name="_Toc53786663"/>
+      <w:r>
+        <w:rPr>
+          <w:lang w:val="en-US"/>
+        </w:rPr>
+        <w:t>2.2 Finally,</w:t>
+      </w:r>
+      <w:r>
+        <w:rPr>
+          <w:lang w:val="en-US"/>
+        </w:rPr>
+        <w:t xml:space="preserve"> Location point</w:t>
+      </w:r>
+      <w:r>
+        <w:rPr>
+          <w:lang w:val="en-US"/>
+        </w:rPr>
+        <w:t xml:space="preserve"> of bug</w:t>
       </w:r>
       <w:bookmarkEnd w:id="6"/>
-    </w:p>
-    <w:p>
-      <w:pPr>
-        <w:pStyle w:val="Heading2"/>
-        <w:rPr>
-          <w:lang w:val="en-US"/>
-        </w:rPr>
-      </w:pPr>
-      <w:bookmarkStart w:id="7" w:name="_Toc53786663"/>
-      <w:r>
-        <w:rPr>
-          <w:lang w:val="en-US"/>
-        </w:rPr>
-        <w:t>2.2 Finally,</w:t>
-      </w:r>
-      <w:r>
-        <w:rPr>
-          <w:lang w:val="en-US"/>
-        </w:rPr>
-        <w:t xml:space="preserve"> Location point</w:t>
-      </w:r>
-      <w:r>
-        <w:rPr>
-          <w:lang w:val="en-US"/>
-        </w:rPr>
-        <w:t xml:space="preserve"> of bug</w:t>
-      </w:r>
+      <w:r>
+        <w:rPr>
+          <w:lang w:val="en-US"/>
+        </w:rPr>
+        <w:t xml:space="preserve"> </w:t>
+      </w:r>
+    </w:p>
+    <w:p>
+      <w:pPr>
+        <w:rPr>
+          <w:lang w:val="en-US"/>
+        </w:rPr>
+      </w:pPr>
+      <w:proofErr w:type="spellStart"/>
+      <w:r>
+        <w:rPr>
+          <w:lang w:val="en-US"/>
+        </w:rPr>
+        <w:t>Linenumber</w:t>
+      </w:r>
+      <w:proofErr w:type="spellEnd"/>
+      <w:r>
+        <w:rPr>
+          <w:lang w:val="en-US"/>
+        </w:rPr>
+        <w:t xml:space="preserve"> 23 in ReturnBookControl.java </w:t>
+      </w:r>
+      <w:proofErr w:type="spellStart"/>
+      <w:r>
+        <w:rPr>
+          <w:rFonts w:ascii="Consolas" w:eastAsiaTheme="minorHAnsi" w:hAnsi="Consolas" w:cs="Consolas"/>
+          <w:color w:val="000000"/>
+          <w:sz w:val="20"/>
+          <w:szCs w:val="20"/>
+          <w:shd w:val="clear" w:color="auto" w:fill="E8F2FE"/>
+          <w:lang w:eastAsia="en-US"/>
+        </w:rPr>
+        <w:t>calculateOverDueFine</w:t>
+      </w:r>
+      <w:proofErr w:type="spellEnd"/>
+      <w:r>
+        <w:rPr>
+          <w:rFonts w:ascii="Consolas" w:eastAsiaTheme="minorHAnsi" w:hAnsi="Consolas" w:cs="Consolas"/>
+          <w:color w:val="000000"/>
+          <w:sz w:val="20"/>
+          <w:szCs w:val="20"/>
+          <w:shd w:val="clear" w:color="auto" w:fill="E8F2FE"/>
+          <w:lang w:eastAsia="en-US"/>
+        </w:rPr>
+        <w:t xml:space="preserve"> have some problem for calculating fine</w:t>
+      </w:r>
+    </w:p>
+    <w:p>
+      <w:pPr>
+        <w:rPr>
+          <w:lang w:val="en-US"/>
+        </w:rPr>
+      </w:pPr>
+    </w:p>
+    <w:p>
+      <w:pPr>
+        <w:rPr>
+          <w:lang w:val="en-US"/>
+        </w:rPr>
+      </w:pPr>
+      <w:r>
+        <w:rPr>
+          <w:noProof/>
+          <w:lang w:val="en-US"/>
+        </w:rPr>
+        <w:drawing>
+          <wp:inline distT="0" distB="0" distL="0" distR="0" wp14:anchorId="46B1DC11" wp14:editId="17852102">
+            <wp:extent cx="5731510" cy="3223895"/>
+            <wp:effectExtent l="0" t="0" r="2540" b="0"/>
+            <wp:docPr id="18" name="Picture 18" descr="Graphical user interface, application&#10;&#10;Description automatically generated"/>
+            <wp:cNvGraphicFramePr>
+              <a:graphicFrameLocks xmlns:a="http://schemas.openxmlformats.org/drawingml/2006/main" noChangeAspect="1"/>
+            </wp:cNvGraphicFramePr>
+            <a:graphic xmlns:a="http://schemas.openxmlformats.org/drawingml/2006/main">
+              <a:graphicData uri="http://schemas.openxmlformats.org/drawingml/2006/picture">
+                <pic:pic xmlns:pic="http://schemas.openxmlformats.org/drawingml/2006/picture">
+                  <pic:nvPicPr>
+                    <pic:cNvPr id="18" name="Untitled.png"/>
+                    <pic:cNvPicPr/>
+                  </pic:nvPicPr>
+                  <pic:blipFill>
+                    <a:blip r:embed="rId24" cstate="print">
+                      <a:extLst>
+                        <a:ext uri="{28A0092B-C50C-407E-A947-70E740481C1C}">
+                          <a14:useLocalDpi xmlns:a14="http://schemas.microsoft.com/office/drawing/2010/main" val="0"/>
+                        </a:ext>
+                      </a:extLst>
+                    </a:blip>
+                    <a:stretch>
+                      <a:fillRect/>
+                    </a:stretch>
+                  </pic:blipFill>
+                  <pic:spPr>
+                    <a:xfrm>
+                      <a:off x="0" y="0"/>
+                      <a:ext cx="5731510" cy="3223895"/>
+                    </a:xfrm>
+                    <a:prstGeom prst="rect">
+                      <a:avLst/>
+                    </a:prstGeom>
+                  </pic:spPr>
+                </pic:pic>
+              </a:graphicData>
+            </a:graphic>
+          </wp:inline>
+        </w:drawing>
+      </w:r>
+    </w:p>
+    <w:p>
+      <w:pPr>
+        <w:rPr>
+          <w:lang w:val="en-US"/>
+        </w:rPr>
+      </w:pPr>
+    </w:p>
+    <w:p>
+      <w:pPr>
+        <w:rPr>
+          <w:rFonts w:ascii="Consolas" w:eastAsiaTheme="minorHAnsi" w:hAnsi="Consolas" w:cs="Consolas"/>
+          <w:color w:val="000000"/>
+          <w:sz w:val="20"/>
+          <w:szCs w:val="20"/>
+          <w:shd w:val="clear" w:color="auto" w:fill="E8F2FE"/>
+          <w:lang w:eastAsia="en-US"/>
+        </w:rPr>
+      </w:pPr>
+      <w:r>
+        <w:rPr>
+          <w:lang w:val="en-US"/>
+        </w:rPr>
+        <w:lastRenderedPageBreak/>
+        <w:t xml:space="preserve">Will </w:t>
+      </w:r>
+      <w:proofErr w:type="spellStart"/>
+      <w:r>
+        <w:rPr>
+          <w:lang w:val="en-US"/>
+        </w:rPr>
+        <w:t>coorect</w:t>
+      </w:r>
+      <w:proofErr w:type="spellEnd"/>
+      <w:r>
+        <w:rPr>
+          <w:lang w:val="en-US"/>
+        </w:rPr>
+        <w:t xml:space="preserve"> code in </w:t>
+      </w:r>
+      <w:proofErr w:type="spellStart"/>
+      <w:proofErr w:type="gramStart"/>
+      <w:r>
+        <w:rPr>
+          <w:rFonts w:ascii="Consolas" w:eastAsiaTheme="minorHAnsi" w:hAnsi="Consolas" w:cs="Consolas"/>
+          <w:color w:val="000000"/>
+          <w:sz w:val="20"/>
+          <w:szCs w:val="20"/>
+          <w:shd w:val="clear" w:color="auto" w:fill="E8F2FE"/>
+          <w:lang w:eastAsia="en-US"/>
+        </w:rPr>
+        <w:t>getDaysDifference</w:t>
+      </w:r>
+      <w:proofErr w:type="spellEnd"/>
+      <w:r>
+        <w:rPr>
+          <w:rFonts w:ascii="Consolas" w:eastAsiaTheme="minorHAnsi" w:hAnsi="Consolas" w:cs="Consolas"/>
+          <w:color w:val="000000"/>
+          <w:sz w:val="20"/>
+          <w:szCs w:val="20"/>
+          <w:shd w:val="clear" w:color="auto" w:fill="E8F2FE"/>
+          <w:lang w:eastAsia="en-US"/>
+        </w:rPr>
+        <w:t>(</w:t>
+      </w:r>
+      <w:proofErr w:type="gramEnd"/>
+      <w:r>
+        <w:rPr>
+          <w:rFonts w:ascii="Consolas" w:eastAsiaTheme="minorHAnsi" w:hAnsi="Consolas" w:cs="Consolas"/>
+          <w:color w:val="000000"/>
+          <w:sz w:val="20"/>
+          <w:szCs w:val="20"/>
+          <w:shd w:val="clear" w:color="auto" w:fill="E8F2FE"/>
+          <w:lang w:eastAsia="en-US"/>
+        </w:rPr>
+        <w:t xml:space="preserve">) function because days not </w:t>
+      </w:r>
+      <w:proofErr w:type="spellStart"/>
+      <w:r>
+        <w:rPr>
+          <w:rFonts w:ascii="Consolas" w:eastAsiaTheme="minorHAnsi" w:hAnsi="Consolas" w:cs="Consolas"/>
+          <w:color w:val="000000"/>
+          <w:sz w:val="20"/>
+          <w:szCs w:val="20"/>
+          <w:shd w:val="clear" w:color="auto" w:fill="E8F2FE"/>
+          <w:lang w:eastAsia="en-US"/>
+        </w:rPr>
+        <w:t>calaculate</w:t>
+      </w:r>
+      <w:proofErr w:type="spellEnd"/>
+      <w:r>
+        <w:rPr>
+          <w:rFonts w:ascii="Consolas" w:eastAsiaTheme="minorHAnsi" w:hAnsi="Consolas" w:cs="Consolas"/>
+          <w:color w:val="000000"/>
+          <w:sz w:val="20"/>
+          <w:szCs w:val="20"/>
+          <w:shd w:val="clear" w:color="auto" w:fill="E8F2FE"/>
+          <w:lang w:eastAsia="en-US"/>
+        </w:rPr>
+        <w:t xml:space="preserve"> proper</w:t>
+      </w:r>
+      <w:bookmarkStart w:id="7" w:name="_GoBack"/>
       <w:bookmarkEnd w:id="7"/>
-      <w:r>
-        <w:rPr>
-          <w:lang w:val="en-US"/>
-        </w:rPr>
-        <w:t xml:space="preserve"> </w:t>
-      </w:r>
-    </w:p>
-    <w:p>
-      <w:pPr>
-        <w:rPr>
-          <w:lang w:val="en-US"/>
-        </w:rPr>
-      </w:pPr>
     </w:p>
     <w:sectPr>
-      <w:headerReference w:type="default" r:id="rId23"/>
-      <w:footerReference w:type="default" r:id="rId24"/>
+      <w:headerReference w:type="default" r:id="rId25"/>
+      <w:footerReference w:type="default" r:id="rId26"/>
       <w:pgSz w:w="11906" w:h="16838"/>
       <w:pgMar w:top="1440" w:right="1440" w:bottom="1440" w:left="1440" w:header="708" w:footer="708" w:gutter="0"/>
       <w:cols w:space="708"/>
@@ -4181,7 +4504,7 @@
 </file>
 
 <file path=customXml/itemProps1.xml><?xml version="1.0" encoding="utf-8"?>
-<ds:datastoreItem xmlns:ds="http://schemas.openxmlformats.org/officeDocument/2006/customXml" ds:itemID="{A4C8A512-4EBC-4644-B6D4-6700626B8D8B}">
+<ds:datastoreItem xmlns:ds="http://schemas.openxmlformats.org/officeDocument/2006/customXml" ds:itemID="{8C49C359-560B-4956-934D-A02AC8FF3F54}">
   <ds:schemaRefs>
     <ds:schemaRef ds:uri="http://schemas.openxmlformats.org/officeDocument/2006/bibliography"/>
   </ds:schemaRefs>
